--- a/Phenology_Lesson_Plan.docx
+++ b/Phenology_Lesson_Plan.docx
@@ -1201,12 +1201,8 @@
       </w:pPr>
       <w:r>
         <w:rPr>
-          <w:rFonts w:ascii="Calibri" w:cs="Calibri" w:eastAsia="Calibri" w:hAnsi="Calibri"/>
-          <w:sz w:val="24"/>
-          <w:szCs w:val="24"/>
-          <w:rtl w:val="0"/>
-        </w:rPr>
-        <w:t xml:space="preserve">From Tammy: In Shiny, create definitions of the weather variables for the students to reference.</w:t>
+          <w:rtl w:val="0"/>
+        </w:rPr>
       </w:r>
     </w:p>
     <w:p>
@@ -1225,7 +1221,7 @@
           <w:szCs w:val="24"/>
           <w:rtl w:val="0"/>
         </w:rPr>
-        <w:t xml:space="preserve">Provide additional links? Credit the sources (review where group 3 got the weather data)</w:t>
+        <w:t xml:space="preserve">Weather data definitions:</w:t>
       </w:r>
     </w:p>
     <w:p>
@@ -1239,8 +1235,12 @@
       </w:pPr>
       <w:r>
         <w:rPr>
-          <w:rtl w:val="0"/>
-        </w:rPr>
+          <w:rFonts w:ascii="Calibri" w:cs="Calibri" w:eastAsia="Calibri" w:hAnsi="Calibri"/>
+          <w:sz w:val="24"/>
+          <w:szCs w:val="24"/>
+          <w:rtl w:val="0"/>
+        </w:rPr>
+        <w:t xml:space="preserve">Daylight length (hours) - Total number of hours in a day between sunrise and sunset</w:t>
       </w:r>
     </w:p>
     <w:p>
@@ -1253,8 +1253,27 @@
         </w:rPr>
       </w:pPr>
       <w:r>
-        <w:br w:type="page"/>
-      </w:r>
+        <w:rPr>
+          <w:rFonts w:ascii="Calibri" w:cs="Calibri" w:eastAsia="Calibri" w:hAnsi="Calibri"/>
+          <w:sz w:val="24"/>
+          <w:szCs w:val="24"/>
+          <w:rtl w:val="0"/>
+        </w:rPr>
+        <w:t xml:space="preserve">Growing degree days - A measure of heat accumulation; more info available </w:t>
+      </w:r>
+      <w:hyperlink r:id="rId8">
+        <w:r>
+          <w:rPr>
+            <w:rFonts w:ascii="Calibri" w:cs="Calibri" w:eastAsia="Calibri" w:hAnsi="Calibri"/>
+            <w:color w:val="1155cc"/>
+            <w:sz w:val="24"/>
+            <w:szCs w:val="24"/>
+            <w:u w:val="single"/>
+            <w:rtl w:val="0"/>
+          </w:rPr>
+          <w:t xml:space="preserve">here</w:t>
+        </w:r>
+      </w:hyperlink>
       <w:r>
         <w:rPr>
           <w:rtl w:val="0"/>
@@ -1277,7 +1296,84 @@
           <w:szCs w:val="24"/>
           <w:rtl w:val="0"/>
         </w:rPr>
-        <w:t xml:space="preserve">Weather Data Definitions: From the Daymet Project</w:t>
+        <w:t xml:space="preserve">Mean temperature (°C) - Average temperature per week</w:t>
+      </w:r>
+    </w:p>
+    <w:p>
+      <w:pPr>
+        <w:ind w:left="0" w:firstLine="0"/>
+        <w:rPr>
+          <w:rFonts w:ascii="Calibri" w:cs="Calibri" w:eastAsia="Calibri" w:hAnsi="Calibri"/>
+          <w:sz w:val="24"/>
+          <w:szCs w:val="24"/>
+        </w:rPr>
+      </w:pPr>
+      <w:r>
+        <w:rPr>
+          <w:rFonts w:ascii="Calibri" w:cs="Calibri" w:eastAsia="Calibri" w:hAnsi="Calibri"/>
+          <w:sz w:val="24"/>
+          <w:szCs w:val="24"/>
+          <w:rtl w:val="0"/>
+        </w:rPr>
+        <w:t xml:space="preserve">Precipitation (mm) - Average amount of rainfall per week</w:t>
+      </w:r>
+    </w:p>
+    <w:p>
+      <w:pPr>
+        <w:ind w:left="0" w:firstLine="0"/>
+        <w:rPr>
+          <w:rFonts w:ascii="Calibri" w:cs="Calibri" w:eastAsia="Calibri" w:hAnsi="Calibri"/>
+          <w:sz w:val="24"/>
+          <w:szCs w:val="24"/>
+        </w:rPr>
+      </w:pPr>
+      <w:r>
+        <w:rPr>
+          <w:rFonts w:ascii="Calibri" w:cs="Calibri" w:eastAsia="Calibri" w:hAnsi="Calibri"/>
+          <w:sz w:val="24"/>
+          <w:szCs w:val="24"/>
+          <w:rtl w:val="0"/>
+        </w:rPr>
+        <w:t xml:space="preserve">Temperature differential - Weekly average of daily maximum temperature - daily minimum temperature</w:t>
+      </w:r>
+    </w:p>
+    <w:p>
+      <w:pPr>
+        <w:ind w:left="0" w:firstLine="0"/>
+        <w:rPr>
+          <w:rFonts w:ascii="Calibri" w:cs="Calibri" w:eastAsia="Calibri" w:hAnsi="Calibri"/>
+          <w:sz w:val="24"/>
+          <w:szCs w:val="24"/>
+        </w:rPr>
+      </w:pPr>
+      <w:r>
+        <w:rPr>
+          <w:rFonts w:ascii="Calibri" w:cs="Calibri" w:eastAsia="Calibri" w:hAnsi="Calibri"/>
+          <w:sz w:val="24"/>
+          <w:szCs w:val="24"/>
+          <w:rtl w:val="0"/>
+        </w:rPr>
+        <w:t xml:space="preserve">Spring precipitation (mm) - Total amount of rainfall in the spring season prior to that year’s fall phenology measurements</w:t>
+      </w:r>
+      <w:r>
+        <w:rPr>
+          <w:rtl w:val="0"/>
+        </w:rPr>
+      </w:r>
+    </w:p>
+    <w:p>
+      <w:pPr>
+        <w:ind w:left="0" w:firstLine="0"/>
+        <w:rPr>
+          <w:rFonts w:ascii="Calibri" w:cs="Calibri" w:eastAsia="Calibri" w:hAnsi="Calibri"/>
+          <w:sz w:val="24"/>
+          <w:szCs w:val="24"/>
+        </w:rPr>
+      </w:pPr>
+      <w:r>
+        <w:rPr>
+          <w:rtl w:val="0"/>
+        </w:rPr>
       </w:r>
     </w:p>
     <w:p>
